--- a/学习笔记/阅读摘要/聊聊并发.docx
+++ b/学习笔记/阅读摘要/聊聊并发.docx
@@ -3,11 +3,6 @@
 <w:document xmlns:wpc="http://schemas.microsoft.com/office/word/2010/wordprocessingCanvas" xmlns:mc="http://schemas.openxmlformats.org/markup-compatibility/2006" xmlns:o="urn:schemas-microsoft-com:office:office" xmlns:r="http://schemas.openxmlformats.org/officeDocument/2006/relationships" xmlns:m="http://schemas.openxmlformats.org/officeDocument/2006/math" xmlns:v="urn:schemas-microsoft-com:vml" xmlns:wp14="http://schemas.microsoft.com/office/word/2010/wordprocessingDrawing" xmlns:wp="http://schemas.openxmlformats.org/drawingml/2006/wordprocessingDrawing" xmlns:w10="urn:schemas-microsoft-com:office:word" xmlns:w="http://schemas.openxmlformats.org/wordprocessingml/2006/main" xmlns:w14="http://schemas.microsoft.com/office/word/2010/wordml" xmlns:wpg="http://schemas.microsoft.com/office/word/2010/wordprocessingGroup" xmlns:wpi="http://schemas.microsoft.com/office/word/2010/wordprocessingInk" xmlns:wne="http://schemas.microsoft.com/office/word/2006/wordml" xmlns:wps="http://schemas.microsoft.com/office/word/2010/wordprocessingShape" mc:Ignorable="w14 wp14">
   <w:body>
     <w:p>
-      <w:pPr>
-        <w:rPr>
-          <w:rFonts w:hint="eastAsia"/>
-        </w:rPr>
-      </w:pPr>
       <w:r>
         <w:rPr>
           <w:rFonts w:hint="eastAsia"/>
@@ -39,22 +34,12 @@
         <w:t>方腾飞。</w:t>
       </w:r>
     </w:p>
-    <w:p>
-      <w:pPr>
-        <w:rPr>
-          <w:rFonts w:hint="eastAsia"/>
-        </w:rPr>
-      </w:pPr>
-    </w:p>
-    <w:p>
-      <w:pPr>
-        <w:rPr>
-          <w:rFonts w:hint="eastAsia"/>
-        </w:rPr>
-      </w:pPr>
-      <w:r>
-        <w:rPr>
-          <w:rFonts w:hint="eastAsia"/>
+    <w:p/>
+    <w:p>
+      <w:r>
+        <w:rPr>
+          <w:rFonts w:hint="eastAsia"/>
+          <w:b/>
         </w:rPr>
         <w:t>volatile</w:t>
       </w:r>
@@ -71,19 +56,8 @@
         <w:t>并不能保证操作的原子性，只能保证数据的可见性。</w:t>
       </w:r>
     </w:p>
-    <w:p>
-      <w:pPr>
-        <w:rPr>
-          <w:rFonts w:hint="eastAsia"/>
-        </w:rPr>
-      </w:pPr>
-    </w:p>
-    <w:p>
-      <w:pPr>
-        <w:rPr>
-          <w:rFonts w:hint="eastAsia"/>
-        </w:rPr>
-      </w:pPr>
+    <w:p/>
+    <w:p>
       <w:r>
         <w:rPr>
           <w:rFonts w:hint="eastAsia"/>
@@ -104,11 +78,6 @@
       </w:r>
     </w:p>
     <w:p>
-      <w:pPr>
-        <w:rPr>
-          <w:rFonts w:hint="eastAsia"/>
-        </w:rPr>
-      </w:pPr>
       <w:r>
         <w:rPr>
           <w:rFonts w:hint="eastAsia"/>
@@ -171,11 +140,6 @@
       </w:r>
     </w:p>
     <w:p>
-      <w:pPr>
-        <w:rPr>
-          <w:rFonts w:hint="eastAsia"/>
-        </w:rPr>
-      </w:pPr>
       <w:r>
         <w:rPr>
           <w:rFonts w:hint="eastAsia"/>
@@ -284,6 +248,737 @@
           <w:rFonts w:hint="eastAsia"/>
         </w:rPr>
         <w:t>，因此锁不降级。</w:t>
+      </w:r>
+    </w:p>
+    <w:p>
+      <w:pPr>
+        <w:rPr>
+          <w:rFonts w:hint="eastAsia"/>
+        </w:rPr>
+      </w:pPr>
+    </w:p>
+    <w:p>
+      <w:pPr>
+        <w:rPr>
+          <w:rFonts w:hint="eastAsia"/>
+        </w:rPr>
+      </w:pPr>
+      <w:r>
+        <w:rPr>
+          <w:rFonts w:hint="eastAsia"/>
+          <w:b/>
+        </w:rPr>
+        <w:t>线程池</w:t>
+      </w:r>
+      <w:r>
+        <w:rPr>
+          <w:rFonts w:hint="eastAsia"/>
+        </w:rPr>
+        <w:t>：</w:t>
+      </w:r>
+    </w:p>
+    <w:p>
+      <w:pPr>
+        <w:ind w:firstLine="420"/>
+        <w:rPr>
+          <w:rFonts w:hint="eastAsia"/>
+        </w:rPr>
+      </w:pPr>
+      <w:r>
+        <w:t>new</w:t>
+      </w:r>
+      <w:r>
+        <w:rPr>
+          <w:rFonts w:hint="eastAsia"/>
+        </w:rPr>
+        <w:t xml:space="preserve"> </w:t>
+      </w:r>
+      <w:r>
+        <w:t>T</w:t>
+      </w:r>
+      <w:r>
+        <w:t>hreadPoolExecutor(corePoolSize,maximumPoolSize,keepAliveTime,</w:t>
+      </w:r>
+      <w:r>
+        <w:rPr>
+          <w:rFonts w:hint="eastAsia"/>
+        </w:rPr>
+        <w:t>timeUnit</w:t>
+      </w:r>
+      <w:r>
+        <w:t>,</w:t>
+      </w:r>
+    </w:p>
+    <w:p>
+      <w:pPr>
+        <w:rPr>
+          <w:rFonts w:hint="eastAsia"/>
+        </w:rPr>
+      </w:pPr>
+      <w:r>
+        <w:t>runnableTaskQueue, handler);</w:t>
+      </w:r>
+    </w:p>
+    <w:p>
+      <w:pPr>
+        <w:rPr>
+          <w:rFonts w:hint="eastAsia"/>
+        </w:rPr>
+      </w:pPr>
+      <w:r>
+        <w:rPr>
+          <w:rFonts w:hint="eastAsia"/>
+        </w:rPr>
+        <w:tab/>
+        <w:t>corePoolSize</w:t>
+      </w:r>
+      <w:r>
+        <w:rPr>
+          <w:rFonts w:hint="eastAsia"/>
+        </w:rPr>
+        <w:t>：</w:t>
+      </w:r>
+      <w:r>
+        <w:rPr>
+          <w:rFonts w:hint="eastAsia"/>
+        </w:rPr>
+        <w:t>线程池基本大小。当向线程池提交任务时，如果线程池未满，即时此时有空闲线程，也会创建新的线程。</w:t>
+      </w:r>
+      <w:r>
+        <w:rPr>
+          <w:rFonts w:hint="eastAsia"/>
+        </w:rPr>
+        <w:t>如果使用了线程池的</w:t>
+      </w:r>
+      <w:r>
+        <w:t>prestartAllCoreThreads</w:t>
+      </w:r>
+      <w:r>
+        <w:rPr>
+          <w:rFonts w:hint="eastAsia"/>
+        </w:rPr>
+        <w:t>方法，则会提前创建并启动所有基本线程。</w:t>
+      </w:r>
+    </w:p>
+    <w:p>
+      <w:pPr>
+        <w:rPr>
+          <w:rFonts w:hint="eastAsia"/>
+        </w:rPr>
+      </w:pPr>
+      <w:r>
+        <w:rPr>
+          <w:rFonts w:hint="eastAsia"/>
+        </w:rPr>
+        <w:tab/>
+        <w:t>maximumPoolSize</w:t>
+      </w:r>
+      <w:r>
+        <w:rPr>
+          <w:rFonts w:hint="eastAsia"/>
+        </w:rPr>
+        <w:t>：</w:t>
+      </w:r>
+      <w:r>
+        <w:rPr>
+          <w:rFonts w:hint="eastAsia"/>
+        </w:rPr>
+        <w:t>线程池最大线程数。如果使用了无界的任务队列，则该参数无效。</w:t>
+      </w:r>
+    </w:p>
+    <w:p>
+      <w:pPr>
+        <w:rPr>
+          <w:rFonts w:hint="eastAsia"/>
+        </w:rPr>
+      </w:pPr>
+      <w:r>
+        <w:rPr>
+          <w:rFonts w:hint="eastAsia"/>
+        </w:rPr>
+        <w:tab/>
+        <w:t>keepAliveTime</w:t>
+      </w:r>
+      <w:r>
+        <w:rPr>
+          <w:rFonts w:hint="eastAsia"/>
+        </w:rPr>
+        <w:t>：线程池的工作线程空闲后，保持的存活时间。</w:t>
+      </w:r>
+    </w:p>
+    <w:p>
+      <w:pPr>
+        <w:rPr>
+          <w:rFonts w:hint="eastAsia"/>
+        </w:rPr>
+      </w:pPr>
+      <w:r>
+        <w:rPr>
+          <w:rFonts w:hint="eastAsia"/>
+        </w:rPr>
+        <w:tab/>
+      </w:r>
+      <w:r>
+        <w:rPr>
+          <w:rFonts w:hint="eastAsia"/>
+        </w:rPr>
+        <w:t>timeUnit</w:t>
+      </w:r>
+      <w:r>
+        <w:rPr>
+          <w:rFonts w:hint="eastAsia"/>
+        </w:rPr>
+        <w:t>：</w:t>
+      </w:r>
+      <w:r>
+        <w:rPr>
+          <w:rFonts w:hint="eastAsia"/>
+        </w:rPr>
+        <w:t>keepAliveTime</w:t>
+      </w:r>
+      <w:r>
+        <w:rPr>
+          <w:rFonts w:hint="eastAsia"/>
+        </w:rPr>
+        <w:t>的单位。</w:t>
+      </w:r>
+    </w:p>
+    <w:p>
+      <w:pPr>
+        <w:rPr>
+          <w:rFonts w:hint="eastAsia"/>
+        </w:rPr>
+      </w:pPr>
+      <w:r>
+        <w:rPr>
+          <w:rFonts w:hint="eastAsia"/>
+        </w:rPr>
+        <w:tab/>
+      </w:r>
+      <w:r>
+        <w:t>runnableTaskQueue</w:t>
+      </w:r>
+      <w:r>
+        <w:rPr>
+          <w:rFonts w:hint="eastAsia"/>
+        </w:rPr>
+        <w:t>：任务队列。</w:t>
+      </w:r>
+      <w:r>
+        <w:rPr>
+          <w:rFonts w:hint="eastAsia"/>
+        </w:rPr>
+        <w:t>可选</w:t>
+      </w:r>
+      <w:r>
+        <w:t>ArrayBlockingQueue</w:t>
+      </w:r>
+      <w:r>
+        <w:rPr>
+          <w:rFonts w:hint="eastAsia"/>
+        </w:rPr>
+        <w:t>、</w:t>
+      </w:r>
+      <w:r>
+        <w:rPr>
+          <w:rFonts w:hint="eastAsia"/>
+        </w:rPr>
+        <w:t>LinkedBlockingQueue</w:t>
+      </w:r>
+      <w:r>
+        <w:rPr>
+          <w:rFonts w:hint="eastAsia"/>
+        </w:rPr>
+        <w:t>、</w:t>
+      </w:r>
+      <w:r>
+        <w:t>SynchronousQueue</w:t>
+      </w:r>
+      <w:r>
+        <w:rPr>
+          <w:rFonts w:hint="eastAsia"/>
+        </w:rPr>
+        <w:t>等。</w:t>
+      </w:r>
+    </w:p>
+    <w:p>
+      <w:pPr>
+        <w:rPr>
+          <w:rFonts w:hint="eastAsia"/>
+        </w:rPr>
+      </w:pPr>
+      <w:r>
+        <w:rPr>
+          <w:rFonts w:hint="eastAsia"/>
+        </w:rPr>
+        <w:tab/>
+      </w:r>
+      <w:r>
+        <w:t>ThreadFactory</w:t>
+      </w:r>
+      <w:r>
+        <w:rPr>
+          <w:rFonts w:hint="eastAsia"/>
+        </w:rPr>
+        <w:t>：线程工厂，可以用它为创建出来的线程设置更有意义的名称。</w:t>
+      </w:r>
+    </w:p>
+    <w:p>
+      <w:pPr>
+        <w:rPr>
+          <w:rFonts w:hint="eastAsia"/>
+        </w:rPr>
+      </w:pPr>
+      <w:r>
+        <w:rPr>
+          <w:rFonts w:hint="eastAsia"/>
+        </w:rPr>
+        <w:tab/>
+      </w:r>
+      <w:r>
+        <w:t>RejectedExecutionHandler</w:t>
+      </w:r>
+      <w:r>
+        <w:rPr>
+          <w:rFonts w:hint="eastAsia"/>
+        </w:rPr>
+        <w:t>：饱和策略。当队</w:t>
+      </w:r>
+      <w:r>
+        <w:rPr>
+          <w:rFonts w:hint="eastAsia"/>
+        </w:rPr>
+        <w:t>列和线程池都满了，说明线程池处于饱和状态。可以丢弃、抛出异常等，也可自定义。</w:t>
+      </w:r>
+    </w:p>
+    <w:p>
+      <w:pPr>
+        <w:rPr>
+          <w:rFonts w:hint="eastAsia"/>
+        </w:rPr>
+      </w:pPr>
+      <w:r>
+        <w:rPr>
+          <w:rFonts w:hint="eastAsia"/>
+        </w:rPr>
+        <w:tab/>
+      </w:r>
+      <w:r>
+        <w:rPr>
+          <w:rFonts w:hint="eastAsia"/>
+        </w:rPr>
+        <w:t>一般使用：</w:t>
+      </w:r>
+    </w:p>
+    <w:p>
+      <w:pPr>
+        <w:rPr>
+          <w:rFonts w:hint="eastAsia"/>
+        </w:rPr>
+      </w:pPr>
+      <w:r>
+        <w:rPr>
+          <w:rFonts w:hint="eastAsia"/>
+        </w:rPr>
+        <w:tab/>
+      </w:r>
+      <w:r>
+        <w:t>ExecutorService executor = Executors.new</w:t>
+      </w:r>
+      <w:r>
+        <w:rPr>
+          <w:rFonts w:hint="eastAsia"/>
+        </w:rPr>
+        <w:t>XXX</w:t>
+      </w:r>
+      <w:r>
+        <w:t>ThreadPool();</w:t>
+      </w:r>
+    </w:p>
+    <w:p>
+      <w:pPr>
+        <w:rPr>
+          <w:rFonts w:hint="eastAsia"/>
+        </w:rPr>
+      </w:pPr>
+    </w:p>
+    <w:p>
+      <w:pPr>
+        <w:rPr>
+          <w:rFonts w:hint="eastAsia"/>
+        </w:rPr>
+      </w:pPr>
+      <w:r>
+        <w:rPr>
+          <w:rFonts w:hint="eastAsia"/>
+        </w:rPr>
+        <w:t>shutd</w:t>
+      </w:r>
+      <w:r>
+        <w:rPr>
+          <w:rFonts w:hint="eastAsia"/>
+        </w:rPr>
+        <w:t>own</w:t>
+      </w:r>
+      <w:r>
+        <w:rPr>
+          <w:rFonts w:hint="eastAsia"/>
+        </w:rPr>
+        <w:t>和</w:t>
+      </w:r>
+      <w:r>
+        <w:rPr>
+          <w:rFonts w:hint="eastAsia"/>
+        </w:rPr>
+        <w:t>shutd</w:t>
+      </w:r>
+      <w:r>
+        <w:rPr>
+          <w:rFonts w:hint="eastAsia"/>
+        </w:rPr>
+        <w:t>ownNow</w:t>
+      </w:r>
+      <w:r>
+        <w:rPr>
+          <w:rFonts w:hint="eastAsia"/>
+        </w:rPr>
+        <w:t>的区别：</w:t>
+      </w:r>
+      <w:r>
+        <w:rPr>
+          <w:rFonts w:hint="eastAsia"/>
+        </w:rPr>
+        <w:t>便利线程池中的工作线程，逐个调用线程的</w:t>
+      </w:r>
+      <w:r>
+        <w:rPr>
+          <w:rFonts w:hint="eastAsia"/>
+        </w:rPr>
+        <w:t>interrupt</w:t>
+      </w:r>
+      <w:r>
+        <w:rPr>
+          <w:rFonts w:hint="eastAsia"/>
+        </w:rPr>
+        <w:t>方法来中断线程，所以无法响应中断的任务可能永远无法关闭。</w:t>
+      </w:r>
+      <w:r>
+        <w:rPr>
+          <w:rFonts w:hint="eastAsia"/>
+        </w:rPr>
+        <w:t>shutdownNow</w:t>
+      </w:r>
+      <w:r>
+        <w:rPr>
+          <w:rFonts w:hint="eastAsia"/>
+        </w:rPr>
+        <w:t>将线程池的状态设置为</w:t>
+      </w:r>
+      <w:r>
+        <w:rPr>
+          <w:rFonts w:hint="eastAsia"/>
+        </w:rPr>
+        <w:t>STOP</w:t>
+      </w:r>
+      <w:r>
+        <w:rPr>
+          <w:rFonts w:hint="eastAsia"/>
+        </w:rPr>
+        <w:t>，然后尝试停止所有暂停运行和正在执行的线程，并返回结果列表；</w:t>
+      </w:r>
+      <w:r>
+        <w:rPr>
+          <w:rFonts w:hint="eastAsia"/>
+        </w:rPr>
+        <w:t>shutdown</w:t>
+      </w:r>
+      <w:r>
+        <w:rPr>
+          <w:rFonts w:hint="eastAsia"/>
+        </w:rPr>
+        <w:t>只是将线程池状态改为</w:t>
+      </w:r>
+      <w:r>
+        <w:rPr>
+          <w:rFonts w:hint="eastAsia"/>
+        </w:rPr>
+        <w:t>SHUTDOWN</w:t>
+      </w:r>
+      <w:r>
+        <w:rPr>
+          <w:rFonts w:hint="eastAsia"/>
+        </w:rPr>
+        <w:t>，并尝试终止所有没有在运行任务的线程。</w:t>
+      </w:r>
+    </w:p>
+    <w:p>
+      <w:pPr>
+        <w:rPr>
+          <w:rFonts w:hint="eastAsia"/>
+        </w:rPr>
+      </w:pPr>
+      <w:r>
+        <w:rPr>
+          <w:rFonts w:hint="eastAsia"/>
+        </w:rPr>
+        <w:t>一般情况下调用</w:t>
+      </w:r>
+      <w:r>
+        <w:rPr>
+          <w:rFonts w:hint="eastAsia"/>
+        </w:rPr>
+        <w:t>shutdown</w:t>
+      </w:r>
+      <w:r>
+        <w:rPr>
+          <w:rFonts w:hint="eastAsia"/>
+        </w:rPr>
+        <w:t>，如果不在乎任务有没有执行完，则可以调用</w:t>
+      </w:r>
+      <w:r>
+        <w:rPr>
+          <w:rFonts w:hint="eastAsia"/>
+        </w:rPr>
+        <w:t>shutdownNow</w:t>
+      </w:r>
+      <w:r>
+        <w:rPr>
+          <w:rFonts w:hint="eastAsia"/>
+        </w:rPr>
+        <w:t>。</w:t>
+      </w:r>
+    </w:p>
+    <w:p>
+      <w:pPr>
+        <w:rPr>
+          <w:rFonts w:hint="eastAsia"/>
+        </w:rPr>
+      </w:pPr>
+    </w:p>
+    <w:p>
+      <w:pPr>
+        <w:rPr>
+          <w:rFonts w:hint="eastAsia"/>
+          <w:b/>
+        </w:rPr>
+      </w:pPr>
+      <w:r>
+        <w:rPr>
+          <w:rFonts w:hint="eastAsia"/>
+          <w:b/>
+        </w:rPr>
+        <w:t>ConcurrentHashMap</w:t>
+      </w:r>
+    </w:p>
+    <w:p>
+      <w:pPr>
+        <w:rPr>
+          <w:rFonts w:hint="eastAsia"/>
+        </w:rPr>
+      </w:pPr>
+      <w:r>
+        <w:rPr>
+          <w:rFonts w:hint="eastAsia"/>
+          <w:b/>
+        </w:rPr>
+        <w:tab/>
+      </w:r>
+      <w:r>
+        <w:rPr>
+          <w:rFonts w:hint="eastAsia"/>
+        </w:rPr>
+        <w:t>哈希</w:t>
+      </w:r>
+      <w:r>
+        <w:rPr>
+          <w:rFonts w:hint="eastAsia"/>
+        </w:rPr>
+        <w:t>算法：将任意输入转为相同长度的输出的加密方式，输出值成为哈希值。</w:t>
+      </w:r>
+    </w:p>
+    <w:p>
+      <w:pPr>
+        <w:rPr>
+          <w:rFonts w:hint="eastAsia"/>
+        </w:rPr>
+      </w:pPr>
+      <w:r>
+        <w:rPr>
+          <w:rFonts w:hint="eastAsia"/>
+        </w:rPr>
+        <w:tab/>
+      </w:r>
+      <w:r>
+        <w:rPr>
+          <w:rFonts w:hint="eastAsia"/>
+        </w:rPr>
+        <w:t>哈希表</w:t>
+      </w:r>
+      <w:r>
+        <w:rPr>
+          <w:rFonts w:hint="eastAsia"/>
+        </w:rPr>
+        <w:t>：</w:t>
+      </w:r>
+    </w:p>
+    <w:p>
+      <w:pPr>
+        <w:rPr>
+          <w:rFonts w:hint="eastAsia"/>
+        </w:rPr>
+      </w:pPr>
+      <w:r>
+        <w:rPr>
+          <w:rFonts w:hint="eastAsia"/>
+        </w:rPr>
+        <w:t>HashMap</w:t>
+      </w:r>
+      <w:r>
+        <w:rPr>
+          <w:rFonts w:hint="eastAsia"/>
+        </w:rPr>
+        <w:t>不是线程安全的，</w:t>
+      </w:r>
+      <w:r>
+        <w:rPr>
+          <w:rFonts w:hint="eastAsia"/>
+        </w:rPr>
+        <w:t>HashTable</w:t>
+      </w:r>
+      <w:r>
+        <w:rPr>
+          <w:rFonts w:hint="eastAsia"/>
+        </w:rPr>
+        <w:t>效率低下</w:t>
+      </w:r>
+      <w:r>
+        <w:rPr>
+          <w:rFonts w:hint="eastAsia"/>
+        </w:rPr>
+        <w:t>(</w:t>
+      </w:r>
+      <w:r>
+        <w:rPr>
+          <w:rFonts w:hint="eastAsia"/>
+        </w:rPr>
+        <w:t>因为竞争激烈，阻塞严重</w:t>
+      </w:r>
+      <w:r>
+        <w:rPr>
+          <w:rFonts w:hint="eastAsia"/>
+        </w:rPr>
+        <w:t>)</w:t>
+      </w:r>
+      <w:r>
+        <w:rPr>
+          <w:rFonts w:hint="eastAsia"/>
+        </w:rPr>
+        <w:t>。</w:t>
+      </w:r>
+    </w:p>
+    <w:p>
+      <w:pPr>
+        <w:rPr>
+          <w:rFonts w:hint="eastAsia"/>
+        </w:rPr>
+      </w:pPr>
+      <w:r>
+        <w:rPr>
+          <w:rFonts w:hint="eastAsia"/>
+        </w:rPr>
+        <w:t>锁分段：</w:t>
+      </w:r>
+      <w:r>
+        <w:rPr>
+          <w:rFonts w:hint="eastAsia"/>
+        </w:rPr>
+        <w:t>HashTable</w:t>
+      </w:r>
+      <w:r>
+        <w:rPr>
+          <w:rFonts w:hint="eastAsia"/>
+        </w:rPr>
+        <w:t>之所以效率低下，是因为所有操作都竞争同一把锁。假如容器里有多把锁，每把锁只用来锁定容器中的部分数据，那么当多个任务请求不同部分数据的时候就不会存在锁竞争。</w:t>
+      </w:r>
+      <w:r>
+        <w:rPr>
+          <w:rFonts w:hint="eastAsia"/>
+        </w:rPr>
+        <w:t>ConcurrentHashMap</w:t>
+      </w:r>
+      <w:r>
+        <w:rPr>
+          <w:rFonts w:hint="eastAsia"/>
+        </w:rPr>
+        <w:t>使用的就是这种技术。</w:t>
+      </w:r>
+    </w:p>
+    <w:p>
+      <w:pPr>
+        <w:rPr>
+          <w:rFonts w:hint="eastAsia"/>
+        </w:rPr>
+      </w:pPr>
+    </w:p>
+    <w:p>
+      <w:pPr>
+        <w:rPr>
+          <w:rFonts w:hint="eastAsia"/>
+          <w:b/>
+        </w:rPr>
+      </w:pPr>
+      <w:r>
+        <w:rPr>
+          <w:rFonts w:hint="eastAsia"/>
+          <w:b/>
+        </w:rPr>
+        <w:lastRenderedPageBreak/>
+        <w:t>原子操作（</w:t>
+      </w:r>
+      <w:r>
+        <w:rPr>
+          <w:rFonts w:hint="eastAsia"/>
+          <w:b/>
+        </w:rPr>
+        <w:t>atomic operation</w:t>
+      </w:r>
+      <w:r>
+        <w:rPr>
+          <w:rFonts w:hint="eastAsia"/>
+          <w:b/>
+        </w:rPr>
+        <w:t>）</w:t>
+      </w:r>
+    </w:p>
+    <w:p>
+      <w:pPr>
+        <w:rPr>
+          <w:b/>
+        </w:rPr>
+      </w:pPr>
+      <w:r>
+        <w:rPr>
+          <w:rFonts w:hint="eastAsia"/>
+        </w:rPr>
+        <w:tab/>
+      </w:r>
+      <w:r>
+        <w:rPr>
+          <w:rFonts w:hint="eastAsia"/>
+        </w:rPr>
+        <w:t>不可</w:t>
+      </w:r>
+      <w:r>
+        <w:rPr>
+          <w:rFonts w:hint="eastAsia"/>
+        </w:rPr>
+        <w:t>被</w:t>
+      </w:r>
+      <w:r>
+        <w:rPr>
+          <w:rFonts w:hint="eastAsia"/>
+        </w:rPr>
+        <w:t>中断的一个或一系列操作。</w:t>
       </w:r>
       <w:bookmarkStart w:id="0" w:name="_GoBack"/>
       <w:bookmarkEnd w:id="0"/>

--- a/学习笔记/阅读摘要/聊聊并发.docx
+++ b/学习笔记/阅读摘要/聊聊并发.docx
@@ -214,11 +214,6 @@
       </w:r>
     </w:p>
     <w:p>
-      <w:pPr>
-        <w:rPr>
-          <w:rFonts w:hint="eastAsia"/>
-        </w:rPr>
-      </w:pPr>
       <w:r>
         <w:rPr>
           <w:rFonts w:hint="eastAsia"/>
@@ -250,19 +245,8 @@
         <w:t>，因此锁不降级。</w:t>
       </w:r>
     </w:p>
-    <w:p>
-      <w:pPr>
-        <w:rPr>
-          <w:rFonts w:hint="eastAsia"/>
-        </w:rPr>
-      </w:pPr>
-    </w:p>
-    <w:p>
-      <w:pPr>
-        <w:rPr>
-          <w:rFonts w:hint="eastAsia"/>
-        </w:rPr>
-      </w:pPr>
+    <w:p/>
+    <w:p>
       <w:r>
         <w:rPr>
           <w:rFonts w:hint="eastAsia"/>
@@ -280,9 +264,6 @@
     <w:p>
       <w:pPr>
         <w:ind w:firstLine="420"/>
-        <w:rPr>
-          <w:rFonts w:hint="eastAsia"/>
-        </w:rPr>
       </w:pPr>
       <w:r>
         <w:t>new</w:t>
@@ -310,21 +291,11 @@
       </w:r>
     </w:p>
     <w:p>
-      <w:pPr>
-        <w:rPr>
-          <w:rFonts w:hint="eastAsia"/>
-        </w:rPr>
-      </w:pPr>
       <w:r>
         <w:t>runnableTaskQueue, handler);</w:t>
       </w:r>
     </w:p>
     <w:p>
-      <w:pPr>
-        <w:rPr>
-          <w:rFonts w:hint="eastAsia"/>
-        </w:rPr>
-      </w:pPr>
       <w:r>
         <w:rPr>
           <w:rFonts w:hint="eastAsia"/>
@@ -361,11 +332,6 @@
       </w:r>
     </w:p>
     <w:p>
-      <w:pPr>
-        <w:rPr>
-          <w:rFonts w:hint="eastAsia"/>
-        </w:rPr>
-      </w:pPr>
       <w:r>
         <w:rPr>
           <w:rFonts w:hint="eastAsia"/>
@@ -387,11 +353,6 @@
       </w:r>
     </w:p>
     <w:p>
-      <w:pPr>
-        <w:rPr>
-          <w:rFonts w:hint="eastAsia"/>
-        </w:rPr>
-      </w:pPr>
       <w:r>
         <w:rPr>
           <w:rFonts w:hint="eastAsia"/>
@@ -407,14 +368,321 @@
       </w:r>
     </w:p>
     <w:p>
+      <w:r>
+        <w:rPr>
+          <w:rFonts w:hint="eastAsia"/>
+        </w:rPr>
+        <w:tab/>
+      </w:r>
+      <w:r>
+        <w:rPr>
+          <w:rFonts w:hint="eastAsia"/>
+        </w:rPr>
+        <w:t>timeUnit</w:t>
+      </w:r>
+      <w:r>
+        <w:rPr>
+          <w:rFonts w:hint="eastAsia"/>
+        </w:rPr>
+        <w:t>：</w:t>
+      </w:r>
+      <w:r>
+        <w:rPr>
+          <w:rFonts w:hint="eastAsia"/>
+        </w:rPr>
+        <w:t>keepAliveTime</w:t>
+      </w:r>
+      <w:r>
+        <w:rPr>
+          <w:rFonts w:hint="eastAsia"/>
+        </w:rPr>
+        <w:t>的单位。</w:t>
+      </w:r>
+    </w:p>
+    <w:p>
+      <w:r>
+        <w:rPr>
+          <w:rFonts w:hint="eastAsia"/>
+        </w:rPr>
+        <w:tab/>
+      </w:r>
+      <w:r>
+        <w:t>runnableTaskQueue</w:t>
+      </w:r>
+      <w:r>
+        <w:rPr>
+          <w:rFonts w:hint="eastAsia"/>
+        </w:rPr>
+        <w:t>：任务队列。</w:t>
+      </w:r>
+      <w:r>
+        <w:rPr>
+          <w:rFonts w:hint="eastAsia"/>
+        </w:rPr>
+        <w:t>可选</w:t>
+      </w:r>
+      <w:r>
+        <w:t>ArrayBlockingQueue</w:t>
+      </w:r>
+      <w:r>
+        <w:rPr>
+          <w:rFonts w:hint="eastAsia"/>
+        </w:rPr>
+        <w:t>、</w:t>
+      </w:r>
+      <w:r>
+        <w:rPr>
+          <w:rFonts w:hint="eastAsia"/>
+        </w:rPr>
+        <w:t>LinkedBlockingQueue</w:t>
+      </w:r>
+      <w:r>
+        <w:rPr>
+          <w:rFonts w:hint="eastAsia"/>
+        </w:rPr>
+        <w:t>、</w:t>
+      </w:r>
+      <w:r>
+        <w:t>SynchronousQueue</w:t>
+      </w:r>
+      <w:r>
+        <w:rPr>
+          <w:rFonts w:hint="eastAsia"/>
+        </w:rPr>
+        <w:t>等。</w:t>
+      </w:r>
+    </w:p>
+    <w:p>
+      <w:r>
+        <w:rPr>
+          <w:rFonts w:hint="eastAsia"/>
+        </w:rPr>
+        <w:tab/>
+      </w:r>
+      <w:r>
+        <w:t>ThreadFactory</w:t>
+      </w:r>
+      <w:r>
+        <w:rPr>
+          <w:rFonts w:hint="eastAsia"/>
+        </w:rPr>
+        <w:t>：线程工厂，可以用它为创建出来的线程设置更有意义的名称。</w:t>
+      </w:r>
+    </w:p>
+    <w:p>
+      <w:r>
+        <w:rPr>
+          <w:rFonts w:hint="eastAsia"/>
+        </w:rPr>
+        <w:tab/>
+      </w:r>
+      <w:r>
+        <w:t>RejectedExecutionHandler</w:t>
+      </w:r>
+      <w:r>
+        <w:rPr>
+          <w:rFonts w:hint="eastAsia"/>
+        </w:rPr>
+        <w:t>：饱和策略。当队</w:t>
+      </w:r>
+      <w:r>
+        <w:rPr>
+          <w:rFonts w:hint="eastAsia"/>
+        </w:rPr>
+        <w:t>列和线程池都满了，说明线程池处于饱和状态。可以丢弃、抛出异常等，也可自定义。</w:t>
+      </w:r>
+    </w:p>
+    <w:p>
+      <w:r>
+        <w:rPr>
+          <w:rFonts w:hint="eastAsia"/>
+        </w:rPr>
+        <w:tab/>
+      </w:r>
+      <w:r>
+        <w:rPr>
+          <w:rFonts w:hint="eastAsia"/>
+        </w:rPr>
+        <w:t>一般使用：</w:t>
+      </w:r>
+    </w:p>
+    <w:p>
+      <w:r>
+        <w:rPr>
+          <w:rFonts w:hint="eastAsia"/>
+        </w:rPr>
+        <w:tab/>
+      </w:r>
+      <w:r>
+        <w:t>ExecutorService executor = Executors.new</w:t>
+      </w:r>
+      <w:r>
+        <w:rPr>
+          <w:rFonts w:hint="eastAsia"/>
+        </w:rPr>
+        <w:t>XXX</w:t>
+      </w:r>
+      <w:r>
+        <w:t>ThreadPool();</w:t>
+      </w:r>
+    </w:p>
+    <w:p/>
+    <w:p>
+      <w:r>
+        <w:rPr>
+          <w:rFonts w:hint="eastAsia"/>
+        </w:rPr>
+        <w:t>shutd</w:t>
+      </w:r>
+      <w:r>
+        <w:rPr>
+          <w:rFonts w:hint="eastAsia"/>
+        </w:rPr>
+        <w:t>own</w:t>
+      </w:r>
+      <w:r>
+        <w:rPr>
+          <w:rFonts w:hint="eastAsia"/>
+        </w:rPr>
+        <w:t>和</w:t>
+      </w:r>
+      <w:r>
+        <w:rPr>
+          <w:rFonts w:hint="eastAsia"/>
+        </w:rPr>
+        <w:t>shutd</w:t>
+      </w:r>
+      <w:r>
+        <w:rPr>
+          <w:rFonts w:hint="eastAsia"/>
+        </w:rPr>
+        <w:t>ownNow</w:t>
+      </w:r>
+      <w:r>
+        <w:rPr>
+          <w:rFonts w:hint="eastAsia"/>
+        </w:rPr>
+        <w:t>的区别：</w:t>
+      </w:r>
+      <w:r>
+        <w:rPr>
+          <w:rFonts w:hint="eastAsia"/>
+        </w:rPr>
+        <w:t>便利线程池中的工作线程，逐个调用线程的</w:t>
+      </w:r>
+      <w:r>
+        <w:rPr>
+          <w:rFonts w:hint="eastAsia"/>
+        </w:rPr>
+        <w:t>interrupt</w:t>
+      </w:r>
+      <w:r>
+        <w:rPr>
+          <w:rFonts w:hint="eastAsia"/>
+        </w:rPr>
+        <w:t>方法来中断线程，所以无法响应中断的任务可能永远无法关闭。</w:t>
+      </w:r>
+      <w:r>
+        <w:rPr>
+          <w:rFonts w:hint="eastAsia"/>
+        </w:rPr>
+        <w:t>shutdownNow</w:t>
+      </w:r>
+      <w:r>
+        <w:rPr>
+          <w:rFonts w:hint="eastAsia"/>
+        </w:rPr>
+        <w:t>将线程池的状态设置为</w:t>
+      </w:r>
+      <w:r>
+        <w:rPr>
+          <w:rFonts w:hint="eastAsia"/>
+        </w:rPr>
+        <w:t>STOP</w:t>
+      </w:r>
+      <w:r>
+        <w:rPr>
+          <w:rFonts w:hint="eastAsia"/>
+        </w:rPr>
+        <w:t>，然后尝试停止所有暂停运行和正在执行的线程，并返回结果列表；</w:t>
+      </w:r>
+      <w:r>
+        <w:rPr>
+          <w:rFonts w:hint="eastAsia"/>
+        </w:rPr>
+        <w:t>shutdown</w:t>
+      </w:r>
+      <w:r>
+        <w:rPr>
+          <w:rFonts w:hint="eastAsia"/>
+        </w:rPr>
+        <w:t>只是将线程池状态改为</w:t>
+      </w:r>
+      <w:r>
+        <w:rPr>
+          <w:rFonts w:hint="eastAsia"/>
+        </w:rPr>
+        <w:t>SHUTDOWN</w:t>
+      </w:r>
+      <w:r>
+        <w:rPr>
+          <w:rFonts w:hint="eastAsia"/>
+        </w:rPr>
+        <w:t>，并尝试终止所有没有在运行任务的线程。</w:t>
+      </w:r>
+    </w:p>
+    <w:p>
+      <w:r>
+        <w:rPr>
+          <w:rFonts w:hint="eastAsia"/>
+        </w:rPr>
+        <w:t>一般情况下调用</w:t>
+      </w:r>
+      <w:r>
+        <w:rPr>
+          <w:rFonts w:hint="eastAsia"/>
+        </w:rPr>
+        <w:t>shutdown</w:t>
+      </w:r>
+      <w:r>
+        <w:rPr>
+          <w:rFonts w:hint="eastAsia"/>
+        </w:rPr>
+        <w:t>，如果不在乎任务有没有执行完，则可以调用</w:t>
+      </w:r>
+      <w:r>
+        <w:rPr>
+          <w:rFonts w:hint="eastAsia"/>
+        </w:rPr>
+        <w:t>shutdownNow</w:t>
+      </w:r>
+      <w:r>
+        <w:rPr>
+          <w:rFonts w:hint="eastAsia"/>
+        </w:rPr>
+        <w:t>。</w:t>
+      </w:r>
+    </w:p>
+    <w:p/>
+    <w:p>
       <w:pPr>
         <w:rPr>
-          <w:rFonts w:hint="eastAsia"/>
+          <w:b/>
         </w:rPr>
       </w:pPr>
       <w:r>
         <w:rPr>
           <w:rFonts w:hint="eastAsia"/>
+          <w:b/>
+        </w:rPr>
+        <w:t>ConcurrentHashMap</w:t>
+      </w:r>
+    </w:p>
+    <w:p>
+      <w:r>
+        <w:rPr>
+          <w:rFonts w:hint="eastAsia"/>
+          <w:b/>
         </w:rPr>
         <w:tab/>
       </w:r>
@@ -422,7 +690,27 @@
         <w:rPr>
           <w:rFonts w:hint="eastAsia"/>
         </w:rPr>
-        <w:t>timeUnit</w:t>
+        <w:t>哈希</w:t>
+      </w:r>
+      <w:r>
+        <w:rPr>
+          <w:rFonts w:hint="eastAsia"/>
+        </w:rPr>
+        <w:t>算法：将任意输入转为相同长度的输出的加密方式，输出值成为哈希值。</w:t>
+      </w:r>
+    </w:p>
+    <w:p>
+      <w:r>
+        <w:rPr>
+          <w:rFonts w:hint="eastAsia"/>
+        </w:rPr>
+        <w:tab/>
+      </w:r>
+      <w:r>
+        <w:rPr>
+          <w:rFonts w:hint="eastAsia"/>
+        </w:rPr>
+        <w:t>哈希表</w:t>
       </w:r>
       <w:r>
         <w:rPr>
@@ -430,500 +718,93 @@
         </w:rPr>
         <w:t>：</w:t>
       </w:r>
-      <w:r>
-        <w:rPr>
-          <w:rFonts w:hint="eastAsia"/>
-        </w:rPr>
-        <w:t>keepAliveTime</w:t>
-      </w:r>
-      <w:r>
-        <w:rPr>
-          <w:rFonts w:hint="eastAsia"/>
-        </w:rPr>
-        <w:t>的单位。</w:t>
-      </w:r>
-    </w:p>
+    </w:p>
+    <w:p>
+      <w:r>
+        <w:rPr>
+          <w:rFonts w:hint="eastAsia"/>
+        </w:rPr>
+        <w:t>HashMap</w:t>
+      </w:r>
+      <w:r>
+        <w:rPr>
+          <w:rFonts w:hint="eastAsia"/>
+        </w:rPr>
+        <w:t>不是线程安全的，</w:t>
+      </w:r>
+      <w:r>
+        <w:rPr>
+          <w:rFonts w:hint="eastAsia"/>
+        </w:rPr>
+        <w:t>HashTable</w:t>
+      </w:r>
+      <w:r>
+        <w:rPr>
+          <w:rFonts w:hint="eastAsia"/>
+        </w:rPr>
+        <w:t>效率低下</w:t>
+      </w:r>
+      <w:r>
+        <w:rPr>
+          <w:rFonts w:hint="eastAsia"/>
+        </w:rPr>
+        <w:t>(</w:t>
+      </w:r>
+      <w:r>
+        <w:rPr>
+          <w:rFonts w:hint="eastAsia"/>
+        </w:rPr>
+        <w:t>因为竞争激烈，阻塞严重</w:t>
+      </w:r>
+      <w:r>
+        <w:rPr>
+          <w:rFonts w:hint="eastAsia"/>
+        </w:rPr>
+        <w:t>)</w:t>
+      </w:r>
+      <w:r>
+        <w:rPr>
+          <w:rFonts w:hint="eastAsia"/>
+        </w:rPr>
+        <w:t>。</w:t>
+      </w:r>
+    </w:p>
+    <w:p>
+      <w:r>
+        <w:rPr>
+          <w:rFonts w:hint="eastAsia"/>
+        </w:rPr>
+        <w:t>锁分段：</w:t>
+      </w:r>
+      <w:r>
+        <w:rPr>
+          <w:rFonts w:hint="eastAsia"/>
+        </w:rPr>
+        <w:t>HashTable</w:t>
+      </w:r>
+      <w:r>
+        <w:rPr>
+          <w:rFonts w:hint="eastAsia"/>
+        </w:rPr>
+        <w:t>之所以效率低下，是因为所有操作都竞争同一把锁。假如容器里有多把锁，每把锁只用来锁定容器中的部分数据，那么当多个任务请求不同部分数据的时候就不会存在锁竞争。</w:t>
+      </w:r>
+      <w:r>
+        <w:rPr>
+          <w:rFonts w:hint="eastAsia"/>
+        </w:rPr>
+        <w:t>ConcurrentHashMap</w:t>
+      </w:r>
+      <w:r>
+        <w:rPr>
+          <w:rFonts w:hint="eastAsia"/>
+        </w:rPr>
+        <w:t>使用的就是这种技术。</w:t>
+      </w:r>
+    </w:p>
+    <w:p/>
     <w:p>
       <w:pPr>
         <w:rPr>
-          <w:rFonts w:hint="eastAsia"/>
-        </w:rPr>
-      </w:pPr>
-      <w:r>
-        <w:rPr>
-          <w:rFonts w:hint="eastAsia"/>
-        </w:rPr>
-        <w:tab/>
-      </w:r>
-      <w:r>
-        <w:t>runnableTaskQueue</w:t>
-      </w:r>
-      <w:r>
-        <w:rPr>
-          <w:rFonts w:hint="eastAsia"/>
-        </w:rPr>
-        <w:t>：任务队列。</w:t>
-      </w:r>
-      <w:r>
-        <w:rPr>
-          <w:rFonts w:hint="eastAsia"/>
-        </w:rPr>
-        <w:t>可选</w:t>
-      </w:r>
-      <w:r>
-        <w:t>ArrayBlockingQueue</w:t>
-      </w:r>
-      <w:r>
-        <w:rPr>
-          <w:rFonts w:hint="eastAsia"/>
-        </w:rPr>
-        <w:t>、</w:t>
-      </w:r>
-      <w:r>
-        <w:rPr>
-          <w:rFonts w:hint="eastAsia"/>
-        </w:rPr>
-        <w:t>LinkedBlockingQueue</w:t>
-      </w:r>
-      <w:r>
-        <w:rPr>
-          <w:rFonts w:hint="eastAsia"/>
-        </w:rPr>
-        <w:t>、</w:t>
-      </w:r>
-      <w:r>
-        <w:t>SynchronousQueue</w:t>
-      </w:r>
-      <w:r>
-        <w:rPr>
-          <w:rFonts w:hint="eastAsia"/>
-        </w:rPr>
-        <w:t>等。</w:t>
-      </w:r>
-    </w:p>
-    <w:p>
-      <w:pPr>
-        <w:rPr>
-          <w:rFonts w:hint="eastAsia"/>
-        </w:rPr>
-      </w:pPr>
-      <w:r>
-        <w:rPr>
-          <w:rFonts w:hint="eastAsia"/>
-        </w:rPr>
-        <w:tab/>
-      </w:r>
-      <w:r>
-        <w:t>ThreadFactory</w:t>
-      </w:r>
-      <w:r>
-        <w:rPr>
-          <w:rFonts w:hint="eastAsia"/>
-        </w:rPr>
-        <w:t>：线程工厂，可以用它为创建出来的线程设置更有意义的名称。</w:t>
-      </w:r>
-    </w:p>
-    <w:p>
-      <w:pPr>
-        <w:rPr>
-          <w:rFonts w:hint="eastAsia"/>
-        </w:rPr>
-      </w:pPr>
-      <w:r>
-        <w:rPr>
-          <w:rFonts w:hint="eastAsia"/>
-        </w:rPr>
-        <w:tab/>
-      </w:r>
-      <w:r>
-        <w:t>RejectedExecutionHandler</w:t>
-      </w:r>
-      <w:r>
-        <w:rPr>
-          <w:rFonts w:hint="eastAsia"/>
-        </w:rPr>
-        <w:t>：饱和策略。当队</w:t>
-      </w:r>
-      <w:r>
-        <w:rPr>
-          <w:rFonts w:hint="eastAsia"/>
-        </w:rPr>
-        <w:t>列和线程池都满了，说明线程池处于饱和状态。可以丢弃、抛出异常等，也可自定义。</w:t>
-      </w:r>
-    </w:p>
-    <w:p>
-      <w:pPr>
-        <w:rPr>
-          <w:rFonts w:hint="eastAsia"/>
-        </w:rPr>
-      </w:pPr>
-      <w:r>
-        <w:rPr>
-          <w:rFonts w:hint="eastAsia"/>
-        </w:rPr>
-        <w:tab/>
-      </w:r>
-      <w:r>
-        <w:rPr>
-          <w:rFonts w:hint="eastAsia"/>
-        </w:rPr>
-        <w:t>一般使用：</w:t>
-      </w:r>
-    </w:p>
-    <w:p>
-      <w:pPr>
-        <w:rPr>
-          <w:rFonts w:hint="eastAsia"/>
-        </w:rPr>
-      </w:pPr>
-      <w:r>
-        <w:rPr>
-          <w:rFonts w:hint="eastAsia"/>
-        </w:rPr>
-        <w:tab/>
-      </w:r>
-      <w:r>
-        <w:t>ExecutorService executor = Executors.new</w:t>
-      </w:r>
-      <w:r>
-        <w:rPr>
-          <w:rFonts w:hint="eastAsia"/>
-        </w:rPr>
-        <w:t>XXX</w:t>
-      </w:r>
-      <w:r>
-        <w:t>ThreadPool();</w:t>
-      </w:r>
-    </w:p>
-    <w:p>
-      <w:pPr>
-        <w:rPr>
-          <w:rFonts w:hint="eastAsia"/>
-        </w:rPr>
-      </w:pPr>
-    </w:p>
-    <w:p>
-      <w:pPr>
-        <w:rPr>
-          <w:rFonts w:hint="eastAsia"/>
-        </w:rPr>
-      </w:pPr>
-      <w:r>
-        <w:rPr>
-          <w:rFonts w:hint="eastAsia"/>
-        </w:rPr>
-        <w:t>shutd</w:t>
-      </w:r>
-      <w:r>
-        <w:rPr>
-          <w:rFonts w:hint="eastAsia"/>
-        </w:rPr>
-        <w:t>own</w:t>
-      </w:r>
-      <w:r>
-        <w:rPr>
-          <w:rFonts w:hint="eastAsia"/>
-        </w:rPr>
-        <w:t>和</w:t>
-      </w:r>
-      <w:r>
-        <w:rPr>
-          <w:rFonts w:hint="eastAsia"/>
-        </w:rPr>
-        <w:t>shutd</w:t>
-      </w:r>
-      <w:r>
-        <w:rPr>
-          <w:rFonts w:hint="eastAsia"/>
-        </w:rPr>
-        <w:t>ownNow</w:t>
-      </w:r>
-      <w:r>
-        <w:rPr>
-          <w:rFonts w:hint="eastAsia"/>
-        </w:rPr>
-        <w:t>的区别：</w:t>
-      </w:r>
-      <w:r>
-        <w:rPr>
-          <w:rFonts w:hint="eastAsia"/>
-        </w:rPr>
-        <w:t>便利线程池中的工作线程，逐个调用线程的</w:t>
-      </w:r>
-      <w:r>
-        <w:rPr>
-          <w:rFonts w:hint="eastAsia"/>
-        </w:rPr>
-        <w:t>interrupt</w:t>
-      </w:r>
-      <w:r>
-        <w:rPr>
-          <w:rFonts w:hint="eastAsia"/>
-        </w:rPr>
-        <w:t>方法来中断线程，所以无法响应中断的任务可能永远无法关闭。</w:t>
-      </w:r>
-      <w:r>
-        <w:rPr>
-          <w:rFonts w:hint="eastAsia"/>
-        </w:rPr>
-        <w:t>shutdownNow</w:t>
-      </w:r>
-      <w:r>
-        <w:rPr>
-          <w:rFonts w:hint="eastAsia"/>
-        </w:rPr>
-        <w:t>将线程池的状态设置为</w:t>
-      </w:r>
-      <w:r>
-        <w:rPr>
-          <w:rFonts w:hint="eastAsia"/>
-        </w:rPr>
-        <w:t>STOP</w:t>
-      </w:r>
-      <w:r>
-        <w:rPr>
-          <w:rFonts w:hint="eastAsia"/>
-        </w:rPr>
-        <w:t>，然后尝试停止所有暂停运行和正在执行的线程，并返回结果列表；</w:t>
-      </w:r>
-      <w:r>
-        <w:rPr>
-          <w:rFonts w:hint="eastAsia"/>
-        </w:rPr>
-        <w:t>shutdown</w:t>
-      </w:r>
-      <w:r>
-        <w:rPr>
-          <w:rFonts w:hint="eastAsia"/>
-        </w:rPr>
-        <w:t>只是将线程池状态改为</w:t>
-      </w:r>
-      <w:r>
-        <w:rPr>
-          <w:rFonts w:hint="eastAsia"/>
-        </w:rPr>
-        <w:t>SHUTDOWN</w:t>
-      </w:r>
-      <w:r>
-        <w:rPr>
-          <w:rFonts w:hint="eastAsia"/>
-        </w:rPr>
-        <w:t>，并尝试终止所有没有在运行任务的线程。</w:t>
-      </w:r>
-    </w:p>
-    <w:p>
-      <w:pPr>
-        <w:rPr>
-          <w:rFonts w:hint="eastAsia"/>
-        </w:rPr>
-      </w:pPr>
-      <w:r>
-        <w:rPr>
-          <w:rFonts w:hint="eastAsia"/>
-        </w:rPr>
-        <w:t>一般情况下调用</w:t>
-      </w:r>
-      <w:r>
-        <w:rPr>
-          <w:rFonts w:hint="eastAsia"/>
-        </w:rPr>
-        <w:t>shutdown</w:t>
-      </w:r>
-      <w:r>
-        <w:rPr>
-          <w:rFonts w:hint="eastAsia"/>
-        </w:rPr>
-        <w:t>，如果不在乎任务有没有执行完，则可以调用</w:t>
-      </w:r>
-      <w:r>
-        <w:rPr>
-          <w:rFonts w:hint="eastAsia"/>
-        </w:rPr>
-        <w:t>shutdownNow</w:t>
-      </w:r>
-      <w:r>
-        <w:rPr>
-          <w:rFonts w:hint="eastAsia"/>
-        </w:rPr>
-        <w:t>。</w:t>
-      </w:r>
-    </w:p>
-    <w:p>
-      <w:pPr>
-        <w:rPr>
-          <w:rFonts w:hint="eastAsia"/>
-        </w:rPr>
-      </w:pPr>
-    </w:p>
-    <w:p>
-      <w:pPr>
-        <w:rPr>
-          <w:rFonts w:hint="eastAsia"/>
-          <w:b/>
-        </w:rPr>
-      </w:pPr>
-      <w:r>
-        <w:rPr>
-          <w:rFonts w:hint="eastAsia"/>
-          <w:b/>
-        </w:rPr>
-        <w:t>ConcurrentHashMap</w:t>
-      </w:r>
-    </w:p>
-    <w:p>
-      <w:pPr>
-        <w:rPr>
-          <w:rFonts w:hint="eastAsia"/>
-        </w:rPr>
-      </w:pPr>
-      <w:r>
-        <w:rPr>
-          <w:rFonts w:hint="eastAsia"/>
-          <w:b/>
-        </w:rPr>
-        <w:tab/>
-      </w:r>
-      <w:r>
-        <w:rPr>
-          <w:rFonts w:hint="eastAsia"/>
-        </w:rPr>
-        <w:t>哈希</w:t>
-      </w:r>
-      <w:r>
-        <w:rPr>
-          <w:rFonts w:hint="eastAsia"/>
-        </w:rPr>
-        <w:t>算法：将任意输入转为相同长度的输出的加密方式，输出值成为哈希值。</w:t>
-      </w:r>
-    </w:p>
-    <w:p>
-      <w:pPr>
-        <w:rPr>
-          <w:rFonts w:hint="eastAsia"/>
-        </w:rPr>
-      </w:pPr>
-      <w:r>
-        <w:rPr>
-          <w:rFonts w:hint="eastAsia"/>
-        </w:rPr>
-        <w:tab/>
-      </w:r>
-      <w:r>
-        <w:rPr>
-          <w:rFonts w:hint="eastAsia"/>
-        </w:rPr>
-        <w:t>哈希表</w:t>
-      </w:r>
-      <w:r>
-        <w:rPr>
-          <w:rFonts w:hint="eastAsia"/>
-        </w:rPr>
-        <w:t>：</w:t>
-      </w:r>
-    </w:p>
-    <w:p>
-      <w:pPr>
-        <w:rPr>
-          <w:rFonts w:hint="eastAsia"/>
-        </w:rPr>
-      </w:pPr>
-      <w:r>
-        <w:rPr>
-          <w:rFonts w:hint="eastAsia"/>
-        </w:rPr>
-        <w:t>HashMap</w:t>
-      </w:r>
-      <w:r>
-        <w:rPr>
-          <w:rFonts w:hint="eastAsia"/>
-        </w:rPr>
-        <w:t>不是线程安全的，</w:t>
-      </w:r>
-      <w:r>
-        <w:rPr>
-          <w:rFonts w:hint="eastAsia"/>
-        </w:rPr>
-        <w:t>HashTable</w:t>
-      </w:r>
-      <w:r>
-        <w:rPr>
-          <w:rFonts w:hint="eastAsia"/>
-        </w:rPr>
-        <w:t>效率低下</w:t>
-      </w:r>
-      <w:r>
-        <w:rPr>
-          <w:rFonts w:hint="eastAsia"/>
-        </w:rPr>
-        <w:t>(</w:t>
-      </w:r>
-      <w:r>
-        <w:rPr>
-          <w:rFonts w:hint="eastAsia"/>
-        </w:rPr>
-        <w:t>因为竞争激烈，阻塞严重</w:t>
-      </w:r>
-      <w:r>
-        <w:rPr>
-          <w:rFonts w:hint="eastAsia"/>
-        </w:rPr>
-        <w:t>)</w:t>
-      </w:r>
-      <w:r>
-        <w:rPr>
-          <w:rFonts w:hint="eastAsia"/>
-        </w:rPr>
-        <w:t>。</w:t>
-      </w:r>
-    </w:p>
-    <w:p>
-      <w:pPr>
-        <w:rPr>
-          <w:rFonts w:hint="eastAsia"/>
-        </w:rPr>
-      </w:pPr>
-      <w:r>
-        <w:rPr>
-          <w:rFonts w:hint="eastAsia"/>
-        </w:rPr>
-        <w:t>锁分段：</w:t>
-      </w:r>
-      <w:r>
-        <w:rPr>
-          <w:rFonts w:hint="eastAsia"/>
-        </w:rPr>
-        <w:t>HashTable</w:t>
-      </w:r>
-      <w:r>
-        <w:rPr>
-          <w:rFonts w:hint="eastAsia"/>
-        </w:rPr>
-        <w:t>之所以效率低下，是因为所有操作都竞争同一把锁。假如容器里有多把锁，每把锁只用来锁定容器中的部分数据，那么当多个任务请求不同部分数据的时候就不会存在锁竞争。</w:t>
-      </w:r>
-      <w:r>
-        <w:rPr>
-          <w:rFonts w:hint="eastAsia"/>
-        </w:rPr>
-        <w:t>ConcurrentHashMap</w:t>
-      </w:r>
-      <w:r>
-        <w:rPr>
-          <w:rFonts w:hint="eastAsia"/>
-        </w:rPr>
-        <w:t>使用的就是这种技术。</w:t>
-      </w:r>
-    </w:p>
-    <w:p>
-      <w:pPr>
-        <w:rPr>
-          <w:rFonts w:hint="eastAsia"/>
-        </w:rPr>
-      </w:pPr>
-    </w:p>
-    <w:p>
-      <w:pPr>
-        <w:rPr>
-          <w:rFonts w:hint="eastAsia"/>
           <w:b/>
         </w:rPr>
       </w:pPr>
@@ -953,35 +834,148 @@
     <w:p>
       <w:pPr>
         <w:rPr>
+          <w:rFonts w:hint="eastAsia"/>
+        </w:rPr>
+      </w:pPr>
+      <w:r>
+        <w:rPr>
+          <w:rFonts w:hint="eastAsia"/>
+        </w:rPr>
+        <w:tab/>
+      </w:r>
+      <w:r>
+        <w:rPr>
+          <w:rFonts w:hint="eastAsia"/>
+        </w:rPr>
+        <w:t>不可</w:t>
+      </w:r>
+      <w:r>
+        <w:rPr>
+          <w:rFonts w:hint="eastAsia"/>
+        </w:rPr>
+        <w:t>被</w:t>
+      </w:r>
+      <w:r>
+        <w:rPr>
+          <w:rFonts w:hint="eastAsia"/>
+        </w:rPr>
+        <w:t>中断的一个或一系列操作。</w:t>
+      </w:r>
+    </w:p>
+    <w:p>
+      <w:pPr>
+        <w:rPr>
+          <w:rFonts w:hint="eastAsia"/>
+        </w:rPr>
+      </w:pPr>
+    </w:p>
+    <w:p>
+      <w:pPr>
+        <w:rPr>
+          <w:rFonts w:hint="eastAsia"/>
+        </w:rPr>
+      </w:pPr>
+      <w:r>
+        <w:rPr>
+          <w:rFonts w:hint="eastAsia"/>
           <w:b/>
         </w:rPr>
-      </w:pPr>
-      <w:r>
-        <w:rPr>
-          <w:rFonts w:hint="eastAsia"/>
-        </w:rPr>
-        <w:tab/>
-      </w:r>
-      <w:r>
-        <w:rPr>
-          <w:rFonts w:hint="eastAsia"/>
-        </w:rPr>
-        <w:t>不可</w:t>
-      </w:r>
-      <w:r>
-        <w:rPr>
-          <w:rFonts w:hint="eastAsia"/>
-        </w:rPr>
-        <w:t>被</w:t>
-      </w:r>
-      <w:r>
-        <w:rPr>
-          <w:rFonts w:hint="eastAsia"/>
-        </w:rPr>
-        <w:t>中断的一个或一系列操作。</w:t>
+        <w:t>线程安全队列的实现</w:t>
+      </w:r>
+      <w:r>
+        <w:rPr>
+          <w:rFonts w:hint="eastAsia"/>
+        </w:rPr>
+        <w:t>：</w:t>
       </w:r>
       <w:bookmarkStart w:id="0" w:name="_GoBack"/>
       <w:bookmarkEnd w:id="0"/>
+    </w:p>
+    <w:p>
+      <w:pPr>
+        <w:rPr>
+          <w:rFonts w:hint="eastAsia"/>
+        </w:rPr>
+      </w:pPr>
+      <w:r>
+        <w:rPr>
+          <w:rFonts w:hint="eastAsia"/>
+        </w:rPr>
+        <w:tab/>
+      </w:r>
+      <w:r>
+        <w:rPr>
+          <w:rFonts w:hint="eastAsia"/>
+        </w:rPr>
+        <w:t>实现方法：阻塞</w:t>
+      </w:r>
+      <w:r>
+        <w:rPr>
+          <w:rFonts w:hint="eastAsia"/>
+        </w:rPr>
+        <w:t>(</w:t>
+      </w:r>
+      <w:r>
+        <w:rPr>
+          <w:rFonts w:hint="eastAsia"/>
+        </w:rPr>
+        <w:t>出队、入队使用相同或不同的锁</w:t>
+      </w:r>
+      <w:r>
+        <w:rPr>
+          <w:rFonts w:hint="eastAsia"/>
+        </w:rPr>
+        <w:t>)</w:t>
+      </w:r>
+      <w:r>
+        <w:rPr>
+          <w:rFonts w:hint="eastAsia"/>
+        </w:rPr>
+        <w:t>，非阻塞</w:t>
+      </w:r>
+      <w:r>
+        <w:rPr>
+          <w:rFonts w:hint="eastAsia"/>
+        </w:rPr>
+        <w:t>(</w:t>
+      </w:r>
+      <w:r>
+        <w:rPr>
+          <w:rFonts w:hint="eastAsia"/>
+        </w:rPr>
+        <w:t>循环</w:t>
+      </w:r>
+      <w:r>
+        <w:rPr>
+          <w:rFonts w:hint="eastAsia"/>
+        </w:rPr>
+        <w:t>CAS)</w:t>
+      </w:r>
+    </w:p>
+    <w:p>
+      <w:pPr>
+        <w:rPr>
+          <w:b/>
+        </w:rPr>
+      </w:pPr>
+      <w:r>
+        <w:rPr>
+          <w:rFonts w:hint="eastAsia"/>
+        </w:rPr>
+        <w:tab/>
+      </w:r>
+      <w:r>
+        <w:rPr>
+          <w:rFonts w:hint="eastAsia"/>
+        </w:rPr>
+        <w:t>ConcurrentLinkedQueue</w:t>
+      </w:r>
+      <w:r>
+        <w:rPr>
+          <w:rFonts w:hint="eastAsia"/>
+        </w:rPr>
+        <w:t>：基于链接节点的无界线程安全队列。</w:t>
+      </w:r>
     </w:p>
     <w:sectPr>
       <w:pgSz w:w="11906" w:h="16838"/>
